--- a/Curso de Banco de Dados SQLite/Curso Banco de Dados SQLite.docx
+++ b/Curso de Banco de Dados SQLite/Curso Banco de Dados SQLite.docx
@@ -1116,51 +1116,51 @@
           <w:szCs w:val="24"/>
           <w:lang w:val="pt-BR"/>
         </w:rPr>
-        <w:t xml:space="preserve">Comando utilizado para ver os </w:t>
-      </w:r>
-    </w:p>
-    <w:p>
-      <w:pPr>
-        <w:rPr>
-          <w:rFonts w:hint="default" w:ascii="Bahnschrift Light SemiCondensed" w:hAnsi="Bahnschrift Light SemiCondensed"/>
-          <w:b w:val="0"/>
-          <w:bCs w:val="0"/>
-          <w:i w:val="0"/>
-          <w:iCs w:val="0"/>
-          <w:color w:val="auto"/>
-          <w:sz w:val="24"/>
-          <w:szCs w:val="24"/>
-          <w:lang w:val="pt-BR"/>
-        </w:rPr>
-      </w:pPr>
-    </w:p>
-    <w:p>
-      <w:pPr>
-        <w:rPr>
-          <w:rFonts w:hint="default" w:ascii="Bahnschrift Light SemiCondensed" w:hAnsi="Bahnschrift Light SemiCondensed"/>
-          <w:b w:val="0"/>
-          <w:bCs w:val="0"/>
-          <w:i w:val="0"/>
-          <w:iCs w:val="0"/>
-          <w:color w:val="auto"/>
-          <w:sz w:val="24"/>
-          <w:szCs w:val="24"/>
-          <w:lang w:val="pt-BR"/>
-        </w:rPr>
-      </w:pPr>
-      <w:r>
-        <w:rPr>
-          <w:rFonts w:hint="default" w:ascii="Bahnschrift Light SemiCondensed" w:hAnsi="Bahnschrift Light SemiCondensed"/>
-          <w:b w:val="0"/>
-          <w:bCs w:val="0"/>
-          <w:i w:val="0"/>
-          <w:iCs w:val="0"/>
-          <w:color w:val="auto"/>
-          <w:sz w:val="24"/>
-          <w:szCs w:val="24"/>
-          <w:lang w:val="pt-BR"/>
-        </w:rPr>
-        <w:t>dados de uma determinada tabela.</w:t>
+        <w:t xml:space="preserve">Comando utilizado para </w:t>
+      </w:r>
+    </w:p>
+    <w:p>
+      <w:pPr>
+        <w:rPr>
+          <w:rFonts w:hint="default" w:ascii="Bahnschrift Light SemiCondensed" w:hAnsi="Bahnschrift Light SemiCondensed"/>
+          <w:b w:val="0"/>
+          <w:bCs w:val="0"/>
+          <w:i w:val="0"/>
+          <w:iCs w:val="0"/>
+          <w:color w:val="auto"/>
+          <w:sz w:val="24"/>
+          <w:szCs w:val="24"/>
+          <w:lang w:val="pt-BR"/>
+        </w:rPr>
+      </w:pPr>
+    </w:p>
+    <w:p>
+      <w:pPr>
+        <w:rPr>
+          <w:rFonts w:hint="default" w:ascii="Bahnschrift Light SemiCondensed" w:hAnsi="Bahnschrift Light SemiCondensed"/>
+          <w:b w:val="0"/>
+          <w:bCs w:val="0"/>
+          <w:i w:val="0"/>
+          <w:iCs w:val="0"/>
+          <w:color w:val="auto"/>
+          <w:sz w:val="24"/>
+          <w:szCs w:val="24"/>
+          <w:lang w:val="pt-BR"/>
+        </w:rPr>
+      </w:pPr>
+      <w:r>
+        <w:rPr>
+          <w:rFonts w:hint="default" w:ascii="Bahnschrift Light SemiCondensed" w:hAnsi="Bahnschrift Light SemiCondensed"/>
+          <w:b w:val="0"/>
+          <w:bCs w:val="0"/>
+          <w:i w:val="0"/>
+          <w:iCs w:val="0"/>
+          <w:color w:val="auto"/>
+          <w:sz w:val="24"/>
+          <w:szCs w:val="24"/>
+          <w:lang w:val="pt-BR"/>
+        </w:rPr>
+        <w:t>ver os dados de uma determinada tabela.</w:t>
       </w:r>
     </w:p>
     <w:p>
@@ -2837,7 +2837,7 @@
           <w:u w:val="none"/>
           <w:lang w:val="pt-BR"/>
         </w:rPr>
-        <w:t>('Bruno',35991754424)</w:t>
+        <w:t>('Bruno',1155166155258)</w:t>
       </w:r>
       <w:r>
         <w:rPr>
@@ -5178,7 +5178,24 @@
           <w:lang w:val="pt-BR"/>
         </w:rPr>
       </w:pPr>
+    </w:p>
+    <w:p>
+      <w:pPr>
+        <w:rPr>
+          <w:rFonts w:hint="default" w:ascii="Bahnschrift Light SemiCondensed" w:hAnsi="Bahnschrift Light SemiCondensed"/>
+          <w:b/>
+          <w:bCs/>
+          <w:i w:val="0"/>
+          <w:iCs w:val="0"/>
+          <w:color w:val="auto"/>
+          <w:sz w:val="24"/>
+          <w:szCs w:val="24"/>
+          <w:u w:val="none"/>
+          <w:lang w:val="pt-BR"/>
+        </w:rPr>
+      </w:pPr>
       <w:bookmarkStart w:id="0" w:name="_GoBack"/>
+      <w:bookmarkEnd w:id="0"/>
       <w:r>
         <w:rPr>
           <w:rFonts w:hint="default" w:ascii="Bahnschrift Light SemiCondensed" w:hAnsi="Bahnschrift Light SemiCondensed"/>
@@ -5196,10 +5213,10 @@
           <wp:anchor distT="0" distB="0" distL="114300" distR="114300" simplePos="0" relativeHeight="251661312" behindDoc="0" locked="0" layoutInCell="1" allowOverlap="1">
             <wp:simplePos x="0" y="0"/>
             <wp:positionH relativeFrom="column">
-              <wp:posOffset>156210</wp:posOffset>
+              <wp:posOffset>260350</wp:posOffset>
             </wp:positionH>
             <wp:positionV relativeFrom="paragraph">
-              <wp:posOffset>-103505</wp:posOffset>
+              <wp:posOffset>-297180</wp:posOffset>
             </wp:positionV>
             <wp:extent cx="4996180" cy="4004310"/>
             <wp:effectExtent l="36195" t="0" r="873125" b="1005840"/>
@@ -5245,7 +5262,6 @@
           </wp:anchor>
         </w:drawing>
       </w:r>
-      <w:bookmarkEnd w:id="0"/>
     </w:p>
     <w:sectPr>
       <w:pgSz w:w="11906" w:h="16838"/>
